--- a/3.shitContent/3.2 大三下/1.shitMySql/1.leaning file/实训7 sys系统库初相识.docx
+++ b/3.shitContent/3.2 大三下/1.shitMySql/1.leaning file/实训7 sys系统库初相识.docx
@@ -354,6 +354,8 @@
         </w:rPr>
         <w:t>一些要点：</w:t>
       </w:r>
+      <w:bookmarkStart w:id="7" w:name="_GoBack"/>
+      <w:bookmarkEnd w:id="7"/>
     </w:p>
     <w:p>
       <w:r>
@@ -1742,7 +1744,7 @@
           <w:rStyle w:val="11"/>
           <w:color w:val="FF0000"/>
         </w:rPr>
-        <w:t>.***(</w:t>
+        <w:t>.io_by_thread_by_latency(</w:t>
       </w:r>
       <w:r>
         <w:rPr>
@@ -1780,22 +1782,7 @@
           <w:rFonts w:hint="eastAsia"/>
           <w:color w:val="FF0000"/>
         </w:rPr>
-        <w:t>。它用于*</w:t>
-      </w:r>
-      <w:r>
-        <w:rPr>
-          <w:rStyle w:val="11"/>
-          <w:color w:val="FF0000"/>
-        </w:rPr>
-        <w:t>**</w:t>
-      </w:r>
-      <w:r>
-        <w:rPr>
-          <w:rStyle w:val="11"/>
-          <w:rFonts w:hint="eastAsia"/>
-          <w:color w:val="FF0000"/>
-        </w:rPr>
-        <w:t>(用途解释</w:t>
+        <w:t>。它用于io的消耗来表现出io等待的时间(用途解释</w:t>
       </w:r>
       <w:r>
         <w:rPr>
@@ -1810,22 +1797,7 @@
           <w:rFonts w:hint="eastAsia"/>
           <w:color w:val="FF0000"/>
         </w:rPr>
-        <w:t>。字段含义如下*</w:t>
-      </w:r>
-      <w:r>
-        <w:rPr>
-          <w:rStyle w:val="11"/>
-          <w:color w:val="FF0000"/>
-        </w:rPr>
-        <w:t>***</w:t>
-      </w:r>
-      <w:r>
-        <w:rPr>
-          <w:rStyle w:val="11"/>
-          <w:rFonts w:hint="eastAsia"/>
-          <w:color w:val="FF0000"/>
-        </w:rPr>
-        <w:t>(具体说明</w:t>
+        <w:t>。字段含义如下(具体说明</w:t>
       </w:r>
       <w:r>
         <w:rPr>
@@ -1845,6 +1817,315 @@
     </w:p>
     <w:p>
       <w:pPr>
+        <w:jc w:val="left"/>
+        <w:rPr>
+          <w:rStyle w:val="11"/>
+          <w:color w:val="FF0000"/>
+        </w:rPr>
+      </w:pPr>
+      <w:r>
+        <w:rPr>
+          <w:rStyle w:val="11"/>
+          <w:rFonts w:hint="eastAsia"/>
+          <w:color w:val="FF0000"/>
+        </w:rPr>
+        <w:t>total：I</w:t>
+      </w:r>
+      <w:r>
+        <w:rPr>
+          <w:rStyle w:val="11"/>
+          <w:color w:val="FF0000"/>
+        </w:rPr>
+        <w:t>O</w:t>
+      </w:r>
+      <w:r>
+        <w:rPr>
+          <w:rStyle w:val="11"/>
+          <w:rFonts w:hint="eastAsia"/>
+          <w:color w:val="FF0000"/>
+        </w:rPr>
+        <w:t>事件总数</w:t>
+      </w:r>
+    </w:p>
+    <w:p>
+      <w:pPr>
+        <w:jc w:val="left"/>
+        <w:rPr>
+          <w:rStyle w:val="11"/>
+          <w:color w:val="FF0000"/>
+        </w:rPr>
+      </w:pPr>
+      <w:r>
+        <w:rPr>
+          <w:rStyle w:val="11"/>
+          <w:rFonts w:hint="eastAsia"/>
+          <w:color w:val="FF0000"/>
+        </w:rPr>
+        <w:t>total_</w:t>
+      </w:r>
+      <w:r>
+        <w:rPr>
+          <w:rStyle w:val="11"/>
+          <w:color w:val="FF0000"/>
+        </w:rPr>
+        <w:t>late</w:t>
+      </w:r>
+      <w:r>
+        <w:rPr>
+          <w:rStyle w:val="11"/>
+          <w:rFonts w:hint="eastAsia"/>
+          <w:color w:val="FF0000"/>
+        </w:rPr>
+        <w:t>n</w:t>
+      </w:r>
+      <w:r>
+        <w:rPr>
+          <w:rStyle w:val="11"/>
+          <w:color w:val="FF0000"/>
+        </w:rPr>
+        <w:t>cy</w:t>
+      </w:r>
+      <w:r>
+        <w:rPr>
+          <w:rStyle w:val="11"/>
+          <w:rFonts w:hint="eastAsia"/>
+          <w:color w:val="FF0000"/>
+        </w:rPr>
+        <w:t>：</w:t>
+      </w:r>
+      <w:r>
+        <w:rPr>
+          <w:rStyle w:val="11"/>
+          <w:color w:val="FF0000"/>
+        </w:rPr>
+        <w:t>IO</w:t>
+      </w:r>
+      <w:r>
+        <w:rPr>
+          <w:rStyle w:val="11"/>
+          <w:rFonts w:hint="eastAsia"/>
+          <w:color w:val="FF0000"/>
+        </w:rPr>
+        <w:t>事件延迟</w:t>
+      </w:r>
+    </w:p>
+    <w:p>
+      <w:pPr>
+        <w:jc w:val="left"/>
+        <w:rPr>
+          <w:rStyle w:val="11"/>
+          <w:color w:val="FF0000"/>
+        </w:rPr>
+      </w:pPr>
+      <w:r>
+        <w:rPr>
+          <w:rStyle w:val="11"/>
+          <w:rFonts w:hint="eastAsia"/>
+          <w:color w:val="FF0000"/>
+        </w:rPr>
+        <w:t>min</w:t>
+      </w:r>
+      <w:r>
+        <w:rPr>
+          <w:rStyle w:val="11"/>
+          <w:color w:val="FF0000"/>
+        </w:rPr>
+        <w:t>_</w:t>
+      </w:r>
+      <w:r>
+        <w:rPr>
+          <w:rStyle w:val="11"/>
+          <w:rFonts w:hint="eastAsia"/>
+          <w:color w:val="FF0000"/>
+        </w:rPr>
+        <w:t>latency：最小I</w:t>
+      </w:r>
+      <w:r>
+        <w:rPr>
+          <w:rStyle w:val="11"/>
+          <w:color w:val="FF0000"/>
+        </w:rPr>
+        <w:t>O</w:t>
+      </w:r>
+      <w:r>
+        <w:rPr>
+          <w:rStyle w:val="11"/>
+          <w:rFonts w:hint="eastAsia"/>
+          <w:color w:val="FF0000"/>
+        </w:rPr>
+        <w:t>事件延迟</w:t>
+      </w:r>
+    </w:p>
+    <w:p>
+      <w:pPr>
+        <w:jc w:val="left"/>
+        <w:rPr>
+          <w:rStyle w:val="11"/>
+          <w:color w:val="FF0000"/>
+        </w:rPr>
+      </w:pPr>
+      <w:r>
+        <w:rPr>
+          <w:rStyle w:val="11"/>
+          <w:rFonts w:hint="eastAsia"/>
+          <w:color w:val="FF0000"/>
+        </w:rPr>
+        <w:t>avg</w:t>
+      </w:r>
+      <w:r>
+        <w:rPr>
+          <w:rStyle w:val="11"/>
+          <w:color w:val="FF0000"/>
+        </w:rPr>
+        <w:t>_latency</w:t>
+      </w:r>
+      <w:r>
+        <w:rPr>
+          <w:rStyle w:val="11"/>
+          <w:rFonts w:hint="eastAsia"/>
+          <w:color w:val="FF0000"/>
+        </w:rPr>
+        <w:t>：平均I</w:t>
+      </w:r>
+      <w:r>
+        <w:rPr>
+          <w:rStyle w:val="11"/>
+          <w:color w:val="FF0000"/>
+        </w:rPr>
+        <w:t>O</w:t>
+      </w:r>
+      <w:r>
+        <w:rPr>
+          <w:rStyle w:val="11"/>
+          <w:rFonts w:hint="eastAsia"/>
+          <w:color w:val="FF0000"/>
+        </w:rPr>
+        <w:t>延迟</w:t>
+      </w:r>
+    </w:p>
+    <w:p>
+      <w:pPr>
+        <w:jc w:val="left"/>
+        <w:rPr>
+          <w:rStyle w:val="11"/>
+          <w:color w:val="FF0000"/>
+        </w:rPr>
+      </w:pPr>
+      <w:r>
+        <w:rPr>
+          <w:rStyle w:val="11"/>
+          <w:rFonts w:hint="eastAsia"/>
+          <w:color w:val="FF0000"/>
+        </w:rPr>
+        <w:t>max</w:t>
+      </w:r>
+      <w:r>
+        <w:rPr>
+          <w:rStyle w:val="11"/>
+          <w:color w:val="FF0000"/>
+        </w:rPr>
+        <w:t>_latency</w:t>
+      </w:r>
+      <w:r>
+        <w:rPr>
+          <w:rStyle w:val="11"/>
+          <w:rFonts w:hint="eastAsia"/>
+          <w:color w:val="FF0000"/>
+        </w:rPr>
+        <w:t>：最大</w:t>
+      </w:r>
+      <w:r>
+        <w:rPr>
+          <w:rStyle w:val="11"/>
+          <w:color w:val="FF0000"/>
+        </w:rPr>
+        <w:t>IO</w:t>
+      </w:r>
+      <w:r>
+        <w:rPr>
+          <w:rStyle w:val="11"/>
+          <w:rFonts w:hint="eastAsia"/>
+          <w:color w:val="FF0000"/>
+        </w:rPr>
+        <w:t>延迟</w:t>
+      </w:r>
+    </w:p>
+    <w:p>
+      <w:pPr>
+        <w:jc w:val="left"/>
+        <w:rPr>
+          <w:rStyle w:val="11"/>
+          <w:color w:val="FF0000"/>
+        </w:rPr>
+      </w:pPr>
+      <w:r>
+        <w:rPr>
+          <w:rStyle w:val="11"/>
+          <w:rFonts w:hint="eastAsia"/>
+          <w:color w:val="FF0000"/>
+        </w:rPr>
+        <w:t>t</w:t>
+      </w:r>
+      <w:r>
+        <w:rPr>
+          <w:rStyle w:val="11"/>
+          <w:color w:val="FF0000"/>
+        </w:rPr>
+        <w:t>hread_id</w:t>
+      </w:r>
+      <w:r>
+        <w:rPr>
+          <w:rStyle w:val="11"/>
+          <w:rFonts w:hint="eastAsia"/>
+          <w:color w:val="FF0000"/>
+        </w:rPr>
+        <w:t>：线程id</w:t>
+      </w:r>
+    </w:p>
+    <w:p>
+      <w:pPr>
+        <w:rPr>
+          <w:rStyle w:val="11"/>
+          <w:rFonts w:hint="default" w:eastAsiaTheme="minorEastAsia"/>
+          <w:color w:val="FF0000"/>
+          <w:lang w:val="en-US" w:eastAsia="zh-CN"/>
+        </w:rPr>
+      </w:pPr>
+      <w:r>
+        <w:rPr>
+          <w:rStyle w:val="11"/>
+          <w:rFonts w:hint="eastAsia"/>
+          <w:color w:val="FF0000"/>
+        </w:rPr>
+        <w:t>pro</w:t>
+      </w:r>
+      <w:r>
+        <w:rPr>
+          <w:rStyle w:val="11"/>
+          <w:color w:val="FF0000"/>
+        </w:rPr>
+        <w:t>cesslist_id</w:t>
+      </w:r>
+      <w:r>
+        <w:rPr>
+          <w:rStyle w:val="11"/>
+          <w:rFonts w:hint="eastAsia"/>
+          <w:color w:val="FF0000"/>
+        </w:rPr>
+        <w:t>：</w:t>
+      </w:r>
+      <w:r>
+        <w:rPr>
+          <w:rStyle w:val="11"/>
+          <w:rFonts w:hint="eastAsia"/>
+          <w:color w:val="FF0000"/>
+          <w:lang w:val="en-US" w:eastAsia="zh-CN"/>
+        </w:rPr>
+        <w:t>进程id</w:t>
+      </w:r>
+    </w:p>
+    <w:p>
+      <w:pPr>
         <w:rPr>
           <w:rStyle w:val="11"/>
           <w:rFonts w:hint="eastAsia"/>
@@ -1884,13 +2165,12 @@
           <w:color w:val="FF0000"/>
         </w:rPr>
       </w:pPr>
-      <w:bookmarkStart w:id="6" w:name="_GoBack"/>
       <w:r>
         <w:drawing>
           <wp:inline distT="0" distB="0" distL="114300" distR="114300">
-            <wp:extent cx="5266055" cy="900430"/>
-            <wp:effectExtent l="0" t="0" r="10795" b="13970"/>
-            <wp:docPr id="6" name="图片 6"/>
+            <wp:extent cx="5266690" cy="972820"/>
+            <wp:effectExtent l="0" t="0" r="10160" b="17780"/>
+            <wp:docPr id="16" name="图片 3"/>
             <wp:cNvGraphicFramePr>
               <a:graphicFrameLocks xmlns:a="http://schemas.openxmlformats.org/drawingml/2006/main" noChangeAspect="1"/>
             </wp:cNvGraphicFramePr>
@@ -1898,7 +2178,7 @@
               <a:graphicData uri="http://schemas.openxmlformats.org/drawingml/2006/picture">
                 <pic:pic xmlns:pic="http://schemas.openxmlformats.org/drawingml/2006/picture">
                   <pic:nvPicPr>
-                    <pic:cNvPr id="6" name="图片 6"/>
+                    <pic:cNvPr id="16" name="图片 3"/>
                     <pic:cNvPicPr>
                       <a:picLocks noChangeAspect="1"/>
                     </pic:cNvPicPr>
@@ -1912,7 +2192,7 @@
                   <pic:spPr>
                     <a:xfrm>
                       <a:off x="0" y="0"/>
-                      <a:ext cx="5266055" cy="900430"/>
+                      <a:ext cx="5266690" cy="972820"/>
                     </a:xfrm>
                     <a:prstGeom prst="rect">
                       <a:avLst/>
@@ -1928,7 +2208,6 @@
           </wp:inline>
         </w:drawing>
       </w:r>
-      <w:bookmarkEnd w:id="6"/>
     </w:p>
     <w:p>
       <w:pPr>
@@ -2014,56 +2293,57 @@
     </w:p>
     <w:p>
       <w:pPr>
-        <w:rPr>
-          <w:rStyle w:val="11"/>
-          <w:rFonts w:hint="eastAsia"/>
-          <w:color w:val="FF0000"/>
-        </w:rPr>
-      </w:pPr>
-      <w:r>
-        <w:rPr>
-          <w:rStyle w:val="11"/>
-          <w:rFonts w:hint="eastAsia"/>
-          <w:color w:val="FF0000"/>
-        </w:rPr>
-        <w:t>它实质整合了*</w:t>
-      </w:r>
-      <w:r>
-        <w:rPr>
-          <w:rStyle w:val="11"/>
-          <w:color w:val="FF0000"/>
-        </w:rPr>
-        <w:t>***</w:t>
-      </w:r>
-      <w:r>
-        <w:rPr>
-          <w:rStyle w:val="11"/>
-          <w:rFonts w:hint="eastAsia"/>
-          <w:color w:val="FF0000"/>
-        </w:rPr>
-        <w:t>、*</w:t>
-      </w:r>
-      <w:r>
-        <w:rPr>
-          <w:rStyle w:val="11"/>
-          <w:color w:val="FF0000"/>
-        </w:rPr>
-        <w:t>***</w:t>
-      </w:r>
-      <w:r>
-        <w:rPr>
-          <w:rStyle w:val="11"/>
-          <w:rFonts w:hint="eastAsia"/>
-          <w:color w:val="FF0000"/>
-        </w:rPr>
-        <w:t>、*</w:t>
-      </w:r>
-      <w:r>
-        <w:rPr>
-          <w:rStyle w:val="11"/>
-          <w:color w:val="FF0000"/>
-        </w:rPr>
-        <w:t>***</w:t>
+        <w:jc w:val="left"/>
+        <w:rPr>
+          <w:rStyle w:val="11"/>
+          <w:rFonts w:hint="eastAsia"/>
+          <w:color w:val="FF0000"/>
+        </w:rPr>
+      </w:pPr>
+      <w:r>
+        <w:rPr>
+          <w:rStyle w:val="11"/>
+          <w:rFonts w:hint="eastAsia"/>
+          <w:color w:val="FF0000"/>
+        </w:rPr>
+        <w:t>它实质整合p</w:t>
+      </w:r>
+      <w:r>
+        <w:rPr>
+          <w:rStyle w:val="11"/>
+          <w:color w:val="FF0000"/>
+        </w:rPr>
+        <w:t>erformance_schema.</w:t>
+      </w:r>
+      <w:r>
+        <w:rPr>
+          <w:rStyle w:val="11"/>
+          <w:rFonts w:hint="eastAsia"/>
+          <w:color w:val="FF0000"/>
+        </w:rPr>
+        <w:t>e</w:t>
+      </w:r>
+      <w:r>
+        <w:rPr>
+          <w:rStyle w:val="11"/>
+          <w:color w:val="FF0000"/>
+        </w:rPr>
+        <w:t>vents_waits_summary_by_thread_by_event_name</w:t>
+      </w:r>
+      <w:r>
+        <w:rPr>
+          <w:rStyle w:val="11"/>
+          <w:rFonts w:hint="eastAsia"/>
+          <w:color w:val="FF0000"/>
+        </w:rPr>
+        <w:t>、p</w:t>
+      </w:r>
+      <w:r>
+        <w:rPr>
+          <w:rStyle w:val="11"/>
+          <w:color w:val="FF0000"/>
+        </w:rPr>
+        <w:t>erformance_schema.threads</w:t>
       </w:r>
       <w:r>
         <w:rPr>
@@ -2305,12 +2585,14 @@
         <w:rPr>
           <w:rStyle w:val="12"/>
           <w:rFonts w:hint="eastAsia"/>
-        </w:rPr>
-      </w:pPr>
-      <w:r>
-        <w:rPr>
-          <w:rStyle w:val="12"/>
-          <w:rFonts w:hint="eastAsia"/>
+          <w:color w:val="FF0000"/>
+        </w:rPr>
+      </w:pPr>
+      <w:r>
+        <w:rPr>
+          <w:rStyle w:val="12"/>
+          <w:rFonts w:hint="eastAsia"/>
+          <w:color w:val="FF0000"/>
         </w:rPr>
         <w:t>select * from processlist limit 3</w:t>
       </w:r>
@@ -2318,6 +2600,7 @@
         <w:rPr>
           <w:rStyle w:val="12"/>
           <w:rFonts w:hint="default"/>
+          <w:color w:val="FF0000"/>
           <w:lang w:val="en-US"/>
         </w:rPr>
         <w:t>\</w:t>
@@ -2326,6 +2609,7 @@
         <w:rPr>
           <w:rStyle w:val="12"/>
           <w:rFonts w:hint="eastAsia"/>
+          <w:color w:val="FF0000"/>
         </w:rPr>
         <w:t>G</w:t>
       </w:r>
@@ -2577,9 +2861,9 @@
       <w:r>
         <w:drawing>
           <wp:inline distT="0" distB="0" distL="114300" distR="114300">
-            <wp:extent cx="5266690" cy="922655"/>
-            <wp:effectExtent l="0" t="0" r="10160" b="10795"/>
-            <wp:docPr id="9" name="图片 9"/>
+            <wp:extent cx="5273040" cy="1004570"/>
+            <wp:effectExtent l="0" t="0" r="3810" b="5080"/>
+            <wp:docPr id="9" name="图片 1"/>
             <wp:cNvGraphicFramePr>
               <a:graphicFrameLocks xmlns:a="http://schemas.openxmlformats.org/drawingml/2006/main" noChangeAspect="1"/>
             </wp:cNvGraphicFramePr>
@@ -2587,7 +2871,7 @@
               <a:graphicData uri="http://schemas.openxmlformats.org/drawingml/2006/picture">
                 <pic:pic xmlns:pic="http://schemas.openxmlformats.org/drawingml/2006/picture">
                   <pic:nvPicPr>
-                    <pic:cNvPr id="9" name="图片 9"/>
+                    <pic:cNvPr id="9" name="图片 1"/>
                     <pic:cNvPicPr>
                       <a:picLocks noChangeAspect="1"/>
                     </pic:cNvPicPr>
@@ -2601,7 +2885,7 @@
                   <pic:spPr>
                     <a:xfrm>
                       <a:off x="0" y="0"/>
-                      <a:ext cx="5266690" cy="922655"/>
+                      <a:ext cx="5273040" cy="1004570"/>
                     </a:xfrm>
                     <a:prstGeom prst="rect">
                       <a:avLst/>
@@ -2677,6 +2961,7 @@
           <w:rStyle w:val="12"/>
         </w:rPr>
       </w:pPr>
+      <w:bookmarkStart w:id="6" w:name="OLE_LINK1"/>
       <w:r>
         <w:rPr>
           <w:rStyle w:val="12"/>
@@ -2714,6 +2999,7 @@
         </w:rPr>
         <w:t>G</w:t>
       </w:r>
+      <w:bookmarkEnd w:id="6"/>
     </w:p>
     <w:p>
       <w:pPr>
@@ -2724,9 +3010,9 @@
       <w:r>
         <w:drawing>
           <wp:inline distT="0" distB="0" distL="114300" distR="114300">
-            <wp:extent cx="3646170" cy="3242310"/>
-            <wp:effectExtent l="0" t="0" r="11430" b="15240"/>
-            <wp:docPr id="4" name="图片 4"/>
+            <wp:extent cx="4168140" cy="3453130"/>
+            <wp:effectExtent l="0" t="0" r="3810" b="13970"/>
+            <wp:docPr id="11" name="图片 2"/>
             <wp:cNvGraphicFramePr>
               <a:graphicFrameLocks xmlns:a="http://schemas.openxmlformats.org/drawingml/2006/main" noChangeAspect="1"/>
             </wp:cNvGraphicFramePr>
@@ -2734,7 +3020,7 @@
               <a:graphicData uri="http://schemas.openxmlformats.org/drawingml/2006/picture">
                 <pic:pic xmlns:pic="http://schemas.openxmlformats.org/drawingml/2006/picture">
                   <pic:nvPicPr>
-                    <pic:cNvPr id="4" name="图片 4"/>
+                    <pic:cNvPr id="11" name="图片 2"/>
                     <pic:cNvPicPr>
                       <a:picLocks noChangeAspect="1"/>
                     </pic:cNvPicPr>
@@ -2748,7 +3034,7 @@
                   <pic:spPr>
                     <a:xfrm>
                       <a:off x="0" y="0"/>
-                      <a:ext cx="3646170" cy="3242310"/>
+                      <a:ext cx="4168140" cy="3453130"/>
                     </a:xfrm>
                     <a:prstGeom prst="rect">
                       <a:avLst/>
@@ -3099,7 +3385,6 @@
       <w:pPr>
         <w:rPr>
           <w:rStyle w:val="12"/>
-          <w:rFonts w:hint="eastAsia"/>
         </w:rPr>
       </w:pPr>
       <w:r>
@@ -3144,43 +3429,14 @@
       <w:pPr>
         <w:rPr>
           <w:rStyle w:val="12"/>
-          <w:rFonts w:hint="default"/>
-          <w:lang w:val="en-US"/>
-        </w:rPr>
-      </w:pPr>
-      <w:r>
-        <w:rPr>
-          <w:rStyle w:val="12"/>
-          <w:rFonts w:hint="eastAsia"/>
-          <w:color w:val="FF0000"/>
-        </w:rPr>
-        <w:t>select * from</w:t>
-      </w:r>
-      <w:r>
-        <w:rPr>
-          <w:rStyle w:val="12"/>
-          <w:rFonts w:hint="default"/>
-          <w:color w:val="FF0000"/>
-          <w:lang w:val="en-US"/>
-        </w:rPr>
-        <w:t xml:space="preserve"> session where conn_id !=connection_id()\G</w:t>
-      </w:r>
-    </w:p>
-    <w:p>
-      <w:pPr>
-        <w:rPr>
-          <w:rStyle w:val="12"/>
-        </w:rPr>
-      </w:pPr>
-      <w:r>
-        <w:rPr>
-          <w:rStyle w:val="12"/>
-        </w:rPr>
+        </w:rPr>
+      </w:pPr>
+      <w:r>
         <w:drawing>
-          <wp:inline distT="0" distB="0" distL="0" distR="0">
-            <wp:extent cx="2242820" cy="1760855"/>
-            <wp:effectExtent l="0" t="0" r="5080" b="10795"/>
-            <wp:docPr id="20" name="图片 20" descr="表格&#10;&#10;描述已自动生成"/>
+          <wp:inline distT="0" distB="0" distL="114300" distR="114300">
+            <wp:extent cx="2946400" cy="2495550"/>
+            <wp:effectExtent l="0" t="0" r="6350" b="0"/>
+            <wp:docPr id="24" name="图片 1"/>
             <wp:cNvGraphicFramePr>
               <a:graphicFrameLocks xmlns:a="http://schemas.openxmlformats.org/drawingml/2006/main" noChangeAspect="1"/>
             </wp:cNvGraphicFramePr>
@@ -3188,7 +3444,7 @@
               <a:graphicData uri="http://schemas.openxmlformats.org/drawingml/2006/picture">
                 <pic:pic xmlns:pic="http://schemas.openxmlformats.org/drawingml/2006/picture">
                   <pic:nvPicPr>
-                    <pic:cNvPr id="20" name="图片 20" descr="表格&#10;&#10;描述已自动生成"/>
+                    <pic:cNvPr id="24" name="图片 1"/>
                     <pic:cNvPicPr>
                       <a:picLocks noChangeAspect="1"/>
                     </pic:cNvPicPr>
@@ -3202,95 +3458,7 @@
                   <pic:spPr>
                     <a:xfrm>
                       <a:off x="0" y="0"/>
-                      <a:ext cx="2253919" cy="1769811"/>
-                    </a:xfrm>
-                    <a:prstGeom prst="rect">
-                      <a:avLst/>
-                    </a:prstGeom>
-                  </pic:spPr>
-                </pic:pic>
-              </a:graphicData>
-            </a:graphic>
-          </wp:inline>
-        </w:drawing>
-      </w:r>
-    </w:p>
-    <w:p>
-      <w:pPr>
-        <w:rPr>
-          <w:rStyle w:val="12"/>
-          <w:rFonts w:hint="eastAsia"/>
-        </w:rPr>
-      </w:pPr>
-      <w:r>
-        <w:rPr>
-          <w:rStyle w:val="12"/>
-          <w:rFonts w:hint="eastAsia"/>
-        </w:rPr>
-        <w:t>中间结果略，能看到刚才提交的语句的进度：</w:t>
-      </w:r>
-    </w:p>
-    <w:p>
-      <w:pPr>
-        <w:rPr>
-          <w:rStyle w:val="12"/>
-          <w:rFonts w:hint="default" w:eastAsiaTheme="minorEastAsia"/>
-          <w:color w:val="FF0000"/>
-          <w:lang w:val="en-US" w:eastAsia="zh-CN"/>
-        </w:rPr>
-      </w:pPr>
-      <w:r>
-        <w:rPr>
-          <w:rStyle w:val="12"/>
-          <w:rFonts w:hint="eastAsia"/>
-          <w:lang w:val="en-US" w:eastAsia="zh-CN"/>
-        </w:rPr>
-        <w:t>执行</w:t>
-      </w:r>
-      <w:r>
-        <w:rPr>
-          <w:rStyle w:val="12"/>
-          <w:rFonts w:hint="eastAsia"/>
-          <w:color w:val="FF0000"/>
-          <w:lang w:val="en-US" w:eastAsia="zh-CN"/>
-        </w:rPr>
-        <w:t xml:space="preserve"> select * from sbtest1;语句 不知为何所有结果都是1</w:t>
-      </w:r>
-    </w:p>
-    <w:p>
-      <w:pPr>
-        <w:rPr>
-          <w:rStyle w:val="12"/>
-        </w:rPr>
-      </w:pPr>
-      <w:r>
-        <w:drawing>
-          <wp:inline distT="0" distB="0" distL="114300" distR="114300">
-            <wp:extent cx="5266690" cy="3538855"/>
-            <wp:effectExtent l="0" t="0" r="10160" b="4445"/>
-            <wp:docPr id="7" name="图片 7"/>
-            <wp:cNvGraphicFramePr>
-              <a:graphicFrameLocks xmlns:a="http://schemas.openxmlformats.org/drawingml/2006/main" noChangeAspect="1"/>
-            </wp:cNvGraphicFramePr>
-            <a:graphic xmlns:a="http://schemas.openxmlformats.org/drawingml/2006/main">
-              <a:graphicData uri="http://schemas.openxmlformats.org/drawingml/2006/picture">
-                <pic:pic xmlns:pic="http://schemas.openxmlformats.org/drawingml/2006/picture">
-                  <pic:nvPicPr>
-                    <pic:cNvPr id="7" name="图片 7"/>
-                    <pic:cNvPicPr>
-                      <a:picLocks noChangeAspect="1"/>
-                    </pic:cNvPicPr>
-                  </pic:nvPicPr>
-                  <pic:blipFill>
-                    <a:blip r:embed="rId23"/>
-                    <a:stretch>
-                      <a:fillRect/>
-                    </a:stretch>
-                  </pic:blipFill>
-                  <pic:spPr>
-                    <a:xfrm>
-                      <a:off x="0" y="0"/>
-                      <a:ext cx="5266690" cy="3538855"/>
+                      <a:ext cx="2946400" cy="2495550"/>
                     </a:xfrm>
                     <a:prstGeom prst="rect">
                       <a:avLst/>
@@ -3311,39 +3479,14 @@
       <w:pPr>
         <w:rPr>
           <w:rStyle w:val="12"/>
-          <w:rFonts w:hint="default" w:eastAsiaTheme="minorEastAsia"/>
-          <w:color w:val="FF0000"/>
-          <w:lang w:val="en-US" w:eastAsia="zh-CN"/>
-        </w:rPr>
-      </w:pPr>
-      <w:r>
-        <w:rPr>
-          <w:rStyle w:val="12"/>
-          <w:rFonts w:hint="eastAsia"/>
-        </w:rPr>
-        <w:t>等语句执行完毕后，p</w:t>
-      </w:r>
-      <w:r>
-        <w:rPr>
-          <w:rStyle w:val="12"/>
-        </w:rPr>
-        <w:t>rogress</w:t>
-      </w:r>
-      <w:r>
-        <w:rPr>
-          <w:rStyle w:val="12"/>
-          <w:rFonts w:hint="eastAsia"/>
-        </w:rPr>
-        <w:t>字段会又变为空：</w:t>
-      </w:r>
-      <w:r>
-        <w:rPr>
-          <w:rStyle w:val="12"/>
-          <w:rFonts w:hint="eastAsia"/>
-          <w:color w:val="FF0000"/>
-          <w:lang w:val="en-US" w:eastAsia="zh-CN"/>
-        </w:rPr>
-        <w:t>执行完毕也还是1</w:t>
+        </w:rPr>
+      </w:pPr>
+      <w:r>
+        <w:rPr>
+          <w:rStyle w:val="12"/>
+          <w:rFonts w:hint="eastAsia"/>
+        </w:rPr>
+        <w:t>中间结果略，能看到刚才提交的语句的进度：</w:t>
       </w:r>
     </w:p>
     <w:p>
@@ -3355,9 +3498,9 @@
       <w:r>
         <w:drawing>
           <wp:inline distT="0" distB="0" distL="114300" distR="114300">
-            <wp:extent cx="5269230" cy="3284855"/>
-            <wp:effectExtent l="0" t="0" r="7620" b="10795"/>
-            <wp:docPr id="8" name="图片 8"/>
+            <wp:extent cx="3034665" cy="2397125"/>
+            <wp:effectExtent l="0" t="0" r="13335" b="3175"/>
+            <wp:docPr id="17" name="图片 4"/>
             <wp:cNvGraphicFramePr>
               <a:graphicFrameLocks xmlns:a="http://schemas.openxmlformats.org/drawingml/2006/main" noChangeAspect="1"/>
             </wp:cNvGraphicFramePr>
@@ -3365,13 +3508,13 @@
               <a:graphicData uri="http://schemas.openxmlformats.org/drawingml/2006/picture">
                 <pic:pic xmlns:pic="http://schemas.openxmlformats.org/drawingml/2006/picture">
                   <pic:nvPicPr>
-                    <pic:cNvPr id="8" name="图片 8"/>
+                    <pic:cNvPr id="17" name="图片 4"/>
                     <pic:cNvPicPr>
                       <a:picLocks noChangeAspect="1"/>
                     </pic:cNvPicPr>
                   </pic:nvPicPr>
                   <pic:blipFill>
-                    <a:blip r:embed="rId24"/>
+                    <a:blip r:embed="rId23"/>
                     <a:stretch>
                       <a:fillRect/>
                     </a:stretch>
@@ -3379,7 +3522,7 @@
                   <pic:spPr>
                     <a:xfrm>
                       <a:off x="0" y="0"/>
-                      <a:ext cx="5269230" cy="3284855"/>
+                      <a:ext cx="3034665" cy="2397125"/>
                     </a:xfrm>
                     <a:prstGeom prst="rect">
                       <a:avLst/>
@@ -3396,7 +3539,78 @@
         </w:drawing>
       </w:r>
     </w:p>
-    <w:p/>
+    <w:p>
+      <w:pPr>
+        <w:rPr>
+          <w:rStyle w:val="12"/>
+        </w:rPr>
+      </w:pPr>
+      <w:r>
+        <w:rPr>
+          <w:rStyle w:val="12"/>
+          <w:rFonts w:hint="eastAsia"/>
+        </w:rPr>
+        <w:t>等语句执行完毕后，p</w:t>
+      </w:r>
+      <w:r>
+        <w:rPr>
+          <w:rStyle w:val="12"/>
+        </w:rPr>
+        <w:t>rogress</w:t>
+      </w:r>
+      <w:r>
+        <w:rPr>
+          <w:rStyle w:val="12"/>
+          <w:rFonts w:hint="eastAsia"/>
+        </w:rPr>
+        <w:t>字段会又变为空：</w:t>
+      </w:r>
+    </w:p>
+    <w:p>
+      <w:r>
+        <w:drawing>
+          <wp:inline distT="0" distB="0" distL="114300" distR="114300">
+            <wp:extent cx="3364865" cy="2956560"/>
+            <wp:effectExtent l="0" t="0" r="6985" b="15240"/>
+            <wp:docPr id="14" name="图片 3"/>
+            <wp:cNvGraphicFramePr>
+              <a:graphicFrameLocks xmlns:a="http://schemas.openxmlformats.org/drawingml/2006/main" noChangeAspect="1"/>
+            </wp:cNvGraphicFramePr>
+            <a:graphic xmlns:a="http://schemas.openxmlformats.org/drawingml/2006/main">
+              <a:graphicData uri="http://schemas.openxmlformats.org/drawingml/2006/picture">
+                <pic:pic xmlns:pic="http://schemas.openxmlformats.org/drawingml/2006/picture">
+                  <pic:nvPicPr>
+                    <pic:cNvPr id="14" name="图片 3"/>
+                    <pic:cNvPicPr>
+                      <a:picLocks noChangeAspect="1"/>
+                    </pic:cNvPicPr>
+                  </pic:nvPicPr>
+                  <pic:blipFill>
+                    <a:blip r:embed="rId24"/>
+                    <a:stretch>
+                      <a:fillRect/>
+                    </a:stretch>
+                  </pic:blipFill>
+                  <pic:spPr>
+                    <a:xfrm>
+                      <a:off x="0" y="0"/>
+                      <a:ext cx="3364865" cy="2956560"/>
+                    </a:xfrm>
+                    <a:prstGeom prst="rect">
+                      <a:avLst/>
+                    </a:prstGeom>
+                    <a:noFill/>
+                    <a:ln>
+                      <a:noFill/>
+                    </a:ln>
+                  </pic:spPr>
+                </pic:pic>
+              </a:graphicData>
+            </a:graphic>
+          </wp:inline>
+        </w:drawing>
+      </w:r>
+    </w:p>
     <w:p>
       <w:pPr>
         <w:rPr>
@@ -3445,7 +3659,7 @@
     <w:lsdException w:uiPriority="99" w:name="index 8"/>
     <w:lsdException w:uiPriority="99" w:name="index 9"/>
     <w:lsdException w:uiPriority="39" w:name="toc 1"/>
-    <w:lsdException w:uiPriority="39" w:name="toc 2"/>
+    <w:lsdException w:qFormat="1" w:uiPriority="39" w:name="toc 2"/>
     <w:lsdException w:uiPriority="39" w:name="toc 3"/>
     <w:lsdException w:uiPriority="39" w:name="toc 4"/>
     <w:lsdException w:uiPriority="39" w:name="toc 5"/>
@@ -3456,8 +3670,8 @@
     <w:lsdException w:uiPriority="99" w:name="Normal Indent"/>
     <w:lsdException w:uiPriority="99" w:name="footnote text"/>
     <w:lsdException w:uiPriority="99" w:name="annotation text"/>
-    <w:lsdException w:uiPriority="99" w:semiHidden="0" w:name="header"/>
-    <w:lsdException w:uiPriority="99" w:semiHidden="0" w:name="footer"/>
+    <w:lsdException w:qFormat="1" w:uiPriority="99" w:semiHidden="0" w:name="header"/>
+    <w:lsdException w:qFormat="1" w:uiPriority="99" w:semiHidden="0" w:name="footer"/>
     <w:lsdException w:uiPriority="99" w:name="index heading"/>
     <w:lsdException w:qFormat="1" w:uiPriority="35" w:name="caption"/>
     <w:lsdException w:uiPriority="99" w:name="table of figures"/>
@@ -3490,7 +3704,7 @@
     <w:lsdException w:qFormat="1" w:unhideWhenUsed="0" w:uiPriority="10" w:semiHidden="0" w:name="Title"/>
     <w:lsdException w:uiPriority="99" w:name="Closing"/>
     <w:lsdException w:uiPriority="99" w:name="Signature"/>
-    <w:lsdException w:uiPriority="1" w:name="Default Paragraph Font"/>
+    <w:lsdException w:qFormat="1" w:uiPriority="1" w:name="Default Paragraph Font"/>
     <w:lsdException w:uiPriority="99" w:name="Body Text"/>
     <w:lsdException w:uiPriority="99" w:name="Body Text Indent"/>
     <w:lsdException w:uiPriority="99" w:name="List Continue"/>
@@ -3528,7 +3742,7 @@
     <w:lsdException w:uiPriority="99" w:name="HTML Sample"/>
     <w:lsdException w:uiPriority="99" w:name="HTML Typewriter"/>
     <w:lsdException w:uiPriority="99" w:name="HTML Variable"/>
-    <w:lsdException w:uiPriority="99" w:name="Normal Table"/>
+    <w:lsdException w:qFormat="1" w:uiPriority="99" w:name="Normal Table"/>
     <w:lsdException w:uiPriority="99" w:name="annotation subject"/>
     <w:lsdException w:uiPriority="99" w:name="Table Simple 1"/>
     <w:lsdException w:uiPriority="99" w:name="Table Simple 2"/>
@@ -3716,12 +3930,14 @@
     <w:name w:val="Default Paragraph Font"/>
     <w:semiHidden/>
     <w:unhideWhenUsed/>
+    <w:qFormat/>
     <w:uiPriority w:val="1"/>
   </w:style>
   <w:style w:type="table" w:default="1" w:styleId="6">
     <w:name w:val="Normal Table"/>
     <w:semiHidden/>
     <w:unhideWhenUsed/>
+    <w:qFormat/>
     <w:uiPriority w:val="99"/>
     <w:tblPr>
       <w:tblCellMar>
@@ -3737,6 +3953,7 @@
     <w:basedOn w:val="1"/>
     <w:link w:val="9"/>
     <w:unhideWhenUsed/>
+    <w:qFormat/>
     <w:uiPriority w:val="99"/>
     <w:pPr>
       <w:tabs>
@@ -3756,6 +3973,7 @@
     <w:basedOn w:val="1"/>
     <w:link w:val="8"/>
     <w:unhideWhenUsed/>
+    <w:qFormat/>
     <w:uiPriority w:val="99"/>
     <w:pPr>
       <w:pBdr>
@@ -3779,6 +3997,7 @@
     <w:next w:val="1"/>
     <w:semiHidden/>
     <w:unhideWhenUsed/>
+    <w:qFormat/>
     <w:uiPriority w:val="39"/>
     <w:pPr>
       <w:ind w:left="420" w:leftChars="200"/>
@@ -4109,20 +4328,4 @@
   </a:themeElements>
   <a:objectDefaults/>
 </a:theme>
-</file>
-
-<file path=customXml/item1.xml><?xml version="1.0" encoding="utf-8"?>
-<s:customData xmlns="http://www.wps.cn/officeDocument/2013/wpsCustomData" xmlns:s="http://www.wps.cn/officeDocument/2013/wpsCustomData">
-  <customSectProps>
-    <customSectPr/>
-  </customSectProps>
-</s:customData>
-</file>
-
-<file path=customXml/itemProps1.xml><?xml version="1.0" encoding="utf-8"?>
-<ds:datastoreItem xmlns:ds="http://schemas.openxmlformats.org/officeDocument/2006/customXml" ds:itemID="{B1977F7D-205B-4081-913C-38D41E755F92}">
-  <ds:schemaRefs>
-    <ds:schemaRef ds:uri="http://www.wps.cn/officeDocument/2013/wpsCustomData"/>
-  </ds:schemaRefs>
-</ds:datastoreItem>
 </file>